--- a/Documentation/Joris HURTEL/Revue 3/Manuel C++ dask.docx
+++ b/Documentation/Joris HURTEL/Revue 3/Manuel C++ dask.docx
@@ -20,14 +20,62 @@
           <w:color w:val="FF0000"/>
           <w:u w:val="single"/>
         </w:rPr>
-        <w:t>Manuel d'installation des librairies Dask pour la communication avec une carte AdLink 9111 sur Windows 10 (32 bits)</w:t>
+        <w:t xml:space="preserve">Manuel d'installation des librairies </w:t>
+      </w:r>
+      <w:proofErr w:type="spellStart"/>
+      <w:r>
+        <w:rPr>
+          <w:b w:val="0"/>
+          <w:bCs/>
+          <w:color w:val="FF0000"/>
+          <w:u w:val="single"/>
+        </w:rPr>
+        <w:t>Dask</w:t>
+      </w:r>
+      <w:proofErr w:type="spellEnd"/>
+      <w:r>
+        <w:rPr>
+          <w:b w:val="0"/>
+          <w:bCs/>
+          <w:color w:val="FF0000"/>
+          <w:u w:val="single"/>
+        </w:rPr>
+        <w:t xml:space="preserve"> pour la communication avec une carte </w:t>
+      </w:r>
+      <w:proofErr w:type="spellStart"/>
+      <w:r>
+        <w:rPr>
+          <w:b w:val="0"/>
+          <w:bCs/>
+          <w:color w:val="FF0000"/>
+          <w:u w:val="single"/>
+        </w:rPr>
+        <w:t>AdLink</w:t>
+      </w:r>
+      <w:proofErr w:type="spellEnd"/>
+      <w:r>
+        <w:rPr>
+          <w:b w:val="0"/>
+          <w:bCs/>
+          <w:color w:val="FF0000"/>
+          <w:u w:val="single"/>
+        </w:rPr>
+        <w:t xml:space="preserve"> 9111 sur Windows 10 (32 bits)</w:t>
       </w:r>
     </w:p>
     <w:p/>
     <w:p/>
     <w:p>
       <w:r>
-        <w:t>Ce manuel vous guidera à travers les étapes d'installation des bibliothèques nécessaires pour utiliser une carte AdLink 9111 dans un projet C++ 32 bits sous Visual Studio sur Windows 10.</w:t>
+        <w:t xml:space="preserve">Ce manuel vous guidera à travers les étapes d'installation des bibliothèques nécessaires pour utiliser une carte </w:t>
+      </w:r>
+      <w:proofErr w:type="spellStart"/>
+      <w:r>
+        <w:t>AdLink</w:t>
+      </w:r>
+      <w:proofErr w:type="spellEnd"/>
+      <w:r>
+        <w:t xml:space="preserve"> 9111 dans un projet C++ 32 bits sous Visual Studio sur Windows 10.</w:t>
       </w:r>
       <w:r>
         <w:br/>
@@ -82,7 +130,23 @@
         </w:numPr>
       </w:pPr>
       <w:r>
-        <w:t>Carte AdLink 9111 : Assurez-vous d'avoir accès aux pilotes et SDK pour la carte AdLink 9111.</w:t>
+        <w:t xml:space="preserve">Carte </w:t>
+      </w:r>
+      <w:proofErr w:type="spellStart"/>
+      <w:r>
+        <w:t>AdLink</w:t>
+      </w:r>
+      <w:proofErr w:type="spellEnd"/>
+      <w:r>
+        <w:t xml:space="preserve"> 9111 : Assurez-vous d'avoir accès aux pilotes et SDK pour la carte </w:t>
+      </w:r>
+      <w:proofErr w:type="spellStart"/>
+      <w:r>
+        <w:t>AdLink</w:t>
+      </w:r>
+      <w:proofErr w:type="spellEnd"/>
+      <w:r>
+        <w:t xml:space="preserve"> 9111.</w:t>
       </w:r>
     </w:p>
     <w:p>
@@ -90,15 +154,28 @@
         <w:pStyle w:val="Titre1"/>
       </w:pPr>
       <w:r>
-        <w:t>Étape 1 : Télécharger et installer les pilotes et SDK AdLink</w:t>
-      </w:r>
+        <w:t xml:space="preserve">Étape 1 : Télécharger et installer les pilotes et SDK </w:t>
+      </w:r>
+      <w:proofErr w:type="spellStart"/>
+      <w:r>
+        <w:t>AdLink</w:t>
+      </w:r>
+      <w:proofErr w:type="spellEnd"/>
     </w:p>
     <w:p>
       <w:pPr>
         <w:pStyle w:val="Titre2"/>
       </w:pPr>
       <w:r>
-        <w:t>Télécharger les pilotes et SDK AdLink :</w:t>
+        <w:t xml:space="preserve">Télécharger les pilotes et SDK </w:t>
+      </w:r>
+      <w:proofErr w:type="spellStart"/>
+      <w:r>
+        <w:t>AdLink</w:t>
+      </w:r>
+      <w:proofErr w:type="spellEnd"/>
+      <w:r>
+        <w:t xml:space="preserve"> :</w:t>
       </w:r>
     </w:p>
     <w:p>
@@ -110,11 +187,35 @@
           <w:rPr>
             <w:rStyle w:val="Lienhypertexte"/>
           </w:rPr>
-          <w:t>le site officiel d'AdLink</w:t>
+          <w:t>le site officiel d'</w:t>
         </w:r>
+        <w:proofErr w:type="spellStart"/>
+        <w:r>
+          <w:rPr>
+            <w:rStyle w:val="Lienhypertexte"/>
+          </w:rPr>
+          <w:t>AdLink</w:t>
+        </w:r>
+        <w:proofErr w:type="spellEnd"/>
       </w:hyperlink>
       <w:r>
-        <w:t xml:space="preserve"> et téléchargez les pilotes et le SDK (Software Development Kit) correspondant à la carte AdLink 9111.</w:t>
+        <w:t xml:space="preserve"> et téléchargez les pilotes et le SDK (Software </w:t>
+      </w:r>
+      <w:proofErr w:type="spellStart"/>
+      <w:r>
+        <w:t>Development</w:t>
+      </w:r>
+      <w:proofErr w:type="spellEnd"/>
+      <w:r>
+        <w:t xml:space="preserve"> Kit) correspondant à la carte </w:t>
+      </w:r>
+      <w:proofErr w:type="spellStart"/>
+      <w:r>
+        <w:t>AdLink</w:t>
+      </w:r>
+      <w:proofErr w:type="spellEnd"/>
+      <w:r>
+        <w:t xml:space="preserve"> 9111.</w:t>
       </w:r>
     </w:p>
     <w:p>
@@ -259,7 +360,15 @@
         </w:numPr>
       </w:pPr>
       <w:r>
-        <w:t>Configurer le projet pour utiliser le SDK AdLink :</w:t>
+        <w:t xml:space="preserve">Configurer le projet pour utiliser le SDK </w:t>
+      </w:r>
+      <w:proofErr w:type="spellStart"/>
+      <w:r>
+        <w:t>AdLink</w:t>
+      </w:r>
+      <w:proofErr w:type="spellEnd"/>
+      <w:r>
+        <w:t xml:space="preserve"> :</w:t>
       </w:r>
     </w:p>
     <w:p>
@@ -304,7 +413,31 @@
         </w:tabs>
       </w:pPr>
       <w:r>
-        <w:t>Allez dans "Configuration Properties" -&gt; "C/C++" -&gt; "General" -&gt; "Additional Include Directories".</w:t>
+        <w:t xml:space="preserve">Allez dans "Configuration </w:t>
+      </w:r>
+      <w:proofErr w:type="spellStart"/>
+      <w:r>
+        <w:t>Properties</w:t>
+      </w:r>
+      <w:proofErr w:type="spellEnd"/>
+      <w:r>
+        <w:t>" -&gt; "C/C++" -&gt; "General" -&gt; "</w:t>
+      </w:r>
+      <w:proofErr w:type="spellStart"/>
+      <w:r>
+        <w:t>Additional</w:t>
+      </w:r>
+      <w:proofErr w:type="spellEnd"/>
+      <w:r>
+        <w:t xml:space="preserve"> </w:t>
+      </w:r>
+      <w:proofErr w:type="spellStart"/>
+      <w:r>
+        <w:t>Include</w:t>
+      </w:r>
+      <w:proofErr w:type="spellEnd"/>
+      <w:r>
+        <w:t xml:space="preserve"> Directories".</w:t>
       </w:r>
     </w:p>
     <w:p>
@@ -319,7 +452,36 @@
         </w:tabs>
       </w:pPr>
       <w:r>
-        <w:t>Ajoutez le chemin vers les dossiers d'inclusion du SDK AdLink (par exemple, C:\Program Files (x86)\AdLink\Include).</w:t>
+        <w:t xml:space="preserve">Ajoutez le chemin vers les dossiers d'inclusion du SDK </w:t>
+      </w:r>
+      <w:proofErr w:type="spellStart"/>
+      <w:r>
+        <w:t>AdLink</w:t>
+      </w:r>
+      <w:proofErr w:type="spellEnd"/>
+      <w:r>
+        <w:t xml:space="preserve"> (par exemple, C:\Program Files (x</w:t>
+      </w:r>
+      <w:proofErr w:type="gramStart"/>
+      <w:r>
+        <w:t>86)\</w:t>
+      </w:r>
+      <w:proofErr w:type="spellStart"/>
+      <w:r>
+        <w:t>AdLink</w:t>
+      </w:r>
+      <w:proofErr w:type="spellEnd"/>
+      <w:r>
+        <w:t>\</w:t>
+      </w:r>
+      <w:proofErr w:type="spellStart"/>
+      <w:r>
+        <w:t>Include</w:t>
+      </w:r>
+      <w:proofErr w:type="spellEnd"/>
+      <w:proofErr w:type="gramEnd"/>
+      <w:r>
+        <w:t>).</w:t>
       </w:r>
     </w:p>
     <w:p>
@@ -349,7 +511,23 @@
         </w:tabs>
       </w:pPr>
       <w:r>
-        <w:t>Toujours dans les "Propriétés", allez dans "Configuration Properties" -&gt; "Linker" -&gt; "General" -&gt; "Additional Library Directories".</w:t>
+        <w:t xml:space="preserve">Toujours dans les "Propriétés", allez dans "Configuration </w:t>
+      </w:r>
+      <w:proofErr w:type="spellStart"/>
+      <w:r>
+        <w:t>Properties</w:t>
+      </w:r>
+      <w:proofErr w:type="spellEnd"/>
+      <w:r>
+        <w:t>" -&gt; "Linker" -&gt; "General" -&gt; "</w:t>
+      </w:r>
+      <w:proofErr w:type="spellStart"/>
+      <w:r>
+        <w:t>Additional</w:t>
+      </w:r>
+      <w:proofErr w:type="spellEnd"/>
+      <w:r>
+        <w:t xml:space="preserve"> Library Directories".</w:t>
       </w:r>
     </w:p>
     <w:p>
@@ -364,7 +542,31 @@
         </w:tabs>
       </w:pPr>
       <w:r>
-        <w:t>Ajoutez le chemin vers les dossiers de bibliothèques du SDK AdLink (par exemple, C:\Program Files (x86)\AdLink\Lib).</w:t>
+        <w:t xml:space="preserve">Ajoutez le chemin vers les dossiers de bibliothèques du SDK </w:t>
+      </w:r>
+      <w:proofErr w:type="spellStart"/>
+      <w:r>
+        <w:t>AdLink</w:t>
+      </w:r>
+      <w:proofErr w:type="spellEnd"/>
+      <w:r>
+        <w:t xml:space="preserve"> (par exemple, C:\Program Files (x</w:t>
+      </w:r>
+      <w:proofErr w:type="gramStart"/>
+      <w:r>
+        <w:t>86)\</w:t>
+      </w:r>
+      <w:proofErr w:type="spellStart"/>
+      <w:r>
+        <w:t>AdLink</w:t>
+      </w:r>
+      <w:proofErr w:type="spellEnd"/>
+      <w:r>
+        <w:t>\Lib</w:t>
+      </w:r>
+      <w:proofErr w:type="gramEnd"/>
+      <w:r>
+        <w:t>).</w:t>
       </w:r>
     </w:p>
     <w:p>
@@ -401,7 +603,31 @@
         </w:tabs>
       </w:pPr>
       <w:r>
-        <w:t>Dans les "Propriétés", allez dans "Configuration Properties" -&gt; "Linker" -&gt; "Input" -&gt; "Additional Dependencies".</w:t>
+        <w:t xml:space="preserve">Dans les "Propriétés", allez dans "Configuration </w:t>
+      </w:r>
+      <w:proofErr w:type="spellStart"/>
+      <w:r>
+        <w:t>Properties</w:t>
+      </w:r>
+      <w:proofErr w:type="spellEnd"/>
+      <w:r>
+        <w:t>" -&gt; "Linker" -&gt; "Input" -&gt; "</w:t>
+      </w:r>
+      <w:proofErr w:type="spellStart"/>
+      <w:r>
+        <w:t>Additional</w:t>
+      </w:r>
+      <w:proofErr w:type="spellEnd"/>
+      <w:r>
+        <w:t xml:space="preserve"> </w:t>
+      </w:r>
+      <w:proofErr w:type="spellStart"/>
+      <w:r>
+        <w:t>Dependencies</w:t>
+      </w:r>
+      <w:proofErr w:type="spellEnd"/>
+      <w:r>
+        <w:t>".</w:t>
       </w:r>
     </w:p>
     <w:p>
@@ -416,7 +642,15 @@
         </w:tabs>
       </w:pPr>
       <w:r>
-        <w:t>Ajoutez les fichiers de bibliothèque (.lib) nécessaires pour la carte AdLink 9111 (référez-vous à la documentation du SDK pour savoir quelles bibliothèques sont nécessaires, par exemple Adlink9111.lib).</w:t>
+        <w:t xml:space="preserve">Ajoutez les fichiers de bibliothèque (.lib) nécessaires pour la carte </w:t>
+      </w:r>
+      <w:proofErr w:type="spellStart"/>
+      <w:r>
+        <w:t>AdLink</w:t>
+      </w:r>
+      <w:proofErr w:type="spellEnd"/>
+      <w:r>
+        <w:t xml:space="preserve"> 9111 (référez-vous à la documentation du SDK pour savoir quelles bibliothèques sont nécessaires, par exemple Adlink9111.lib).</w:t>
       </w:r>
     </w:p>
     <w:p>
@@ -430,8 +664,16 @@
         <w:rPr>
           <w:lang w:eastAsia="en-US"/>
         </w:rPr>
-        <w:t>Étape 4 : Installer Dask</w:t>
-      </w:r>
+        <w:t xml:space="preserve">Étape 4 : Installer </w:t>
+      </w:r>
+      <w:proofErr w:type="spellStart"/>
+      <w:r>
+        <w:rPr>
+          <w:lang w:eastAsia="en-US"/>
+        </w:rPr>
+        <w:t>Dask</w:t>
+      </w:r>
+      <w:proofErr w:type="spellEnd"/>
       <w:r>
         <w:rPr>
           <w:lang w:eastAsia="en-US"/>
@@ -459,7 +701,15 @@
         </w:rPr>
       </w:pPr>
       <w:r>
-        <w:t>L’installation de dask se fait en plusieurs étapes :</w:t>
+        <w:t xml:space="preserve">L’installation de </w:t>
+      </w:r>
+      <w:proofErr w:type="spellStart"/>
+      <w:r>
+        <w:t>dask</w:t>
+      </w:r>
+      <w:proofErr w:type="spellEnd"/>
+      <w:r>
+        <w:t xml:space="preserve"> se fait en plusieurs étapes :</w:t>
       </w:r>
       <w:r>
         <w:br/>
@@ -480,11 +730,33 @@
           <w:b/>
         </w:rPr>
       </w:pPr>
+      <w:proofErr w:type="spellStart"/>
       <w:r>
         <w:rPr>
           <w:rFonts w:asciiTheme="majorHAnsi" w:hAnsiTheme="majorHAnsi" w:cstheme="majorHAnsi"/>
         </w:rPr>
-        <w:t>Assurez vous d’avoir les deux fichiers PCI-Dask.dll et PCI-Dask.lib dans votre projet C++ avec cette arborescence : « projet\project\fichiers ».</w:t>
+        <w:t>Assurez vous</w:t>
+      </w:r>
+      <w:proofErr w:type="spellEnd"/>
+      <w:r>
+        <w:rPr>
+          <w:rFonts w:asciiTheme="majorHAnsi" w:hAnsiTheme="majorHAnsi" w:cstheme="majorHAnsi"/>
+        </w:rPr>
+        <w:t xml:space="preserve"> d’avoir les deux fichiers PCI-Dask.dll et PCI-Dask.lib dans votre projet C++ avec cette arborescence : « projet\</w:t>
+      </w:r>
+      <w:proofErr w:type="spellStart"/>
+      <w:r>
+        <w:rPr>
+          <w:rFonts w:asciiTheme="majorHAnsi" w:hAnsiTheme="majorHAnsi" w:cstheme="majorHAnsi"/>
+        </w:rPr>
+        <w:t>project</w:t>
+      </w:r>
+      <w:proofErr w:type="spellEnd"/>
+      <w:r>
+        <w:rPr>
+          <w:rFonts w:asciiTheme="majorHAnsi" w:hAnsiTheme="majorHAnsi" w:cstheme="majorHAnsi"/>
+        </w:rPr>
+        <w:t>\fichiers ».</w:t>
       </w:r>
     </w:p>
     <w:p>
@@ -591,7 +863,35 @@
         <w:rPr>
           <w:rFonts w:asciiTheme="majorHAnsi" w:hAnsiTheme="majorHAnsi" w:cstheme="majorHAnsi"/>
         </w:rPr>
-        <w:t>Dans votre projet C++, faites clic droit sur votre projet, puis « propriétés », dans l’onglet «éditeur de liens», allez dans «entrée» et saisissez «  PCI-Dask.lib ;%(AdditionalDependencies) »</w:t>
+        <w:t>Dans votre projet C++, faites clic droit sur votre projet, puis « propriétés », dans l’onglet</w:t>
+      </w:r>
+      <w:proofErr w:type="gramStart"/>
+      <w:r>
+        <w:rPr>
+          <w:rFonts w:asciiTheme="majorHAnsi" w:hAnsiTheme="majorHAnsi" w:cstheme="majorHAnsi"/>
+        </w:rPr>
+        <w:t xml:space="preserve"> «éditeur</w:t>
+      </w:r>
+      <w:proofErr w:type="gramEnd"/>
+      <w:r>
+        <w:rPr>
+          <w:rFonts w:asciiTheme="majorHAnsi" w:hAnsiTheme="majorHAnsi" w:cstheme="majorHAnsi"/>
+        </w:rPr>
+        <w:t xml:space="preserve"> de liens», allez dans «entrée» et saisissez «  PCI-Dask.lib ;%(</w:t>
+      </w:r>
+      <w:proofErr w:type="spellStart"/>
+      <w:r>
+        <w:rPr>
+          <w:rFonts w:asciiTheme="majorHAnsi" w:hAnsiTheme="majorHAnsi" w:cstheme="majorHAnsi"/>
+        </w:rPr>
+        <w:t>AdditionalDependencies</w:t>
+      </w:r>
+      <w:proofErr w:type="spellEnd"/>
+      <w:r>
+        <w:rPr>
+          <w:rFonts w:asciiTheme="majorHAnsi" w:hAnsiTheme="majorHAnsi" w:cstheme="majorHAnsi"/>
+        </w:rPr>
+        <w:t>) »</w:t>
       </w:r>
     </w:p>
     <w:p>
@@ -697,6 +997,7 @@
         </w:rPr>
         <w:t>« </w:t>
       </w:r>
+      <w:proofErr w:type="spellStart"/>
       <w:r>
         <w:rPr>
           <w:rFonts w:asciiTheme="majorHAnsi" w:hAnsiTheme="majorHAnsi" w:cstheme="majorHAnsi"/>
@@ -707,19 +1008,34 @@
         <w:rPr>
           <w:rFonts w:asciiTheme="majorHAnsi" w:hAnsiTheme="majorHAnsi" w:cstheme="majorHAnsi"/>
         </w:rPr>
-        <w:t>.h » et « </w:t>
-      </w:r>
+        <w:t>.h</w:t>
+      </w:r>
+      <w:proofErr w:type="spellEnd"/>
       <w:r>
         <w:rPr>
           <w:rFonts w:asciiTheme="majorHAnsi" w:hAnsiTheme="majorHAnsi" w:cstheme="majorHAnsi"/>
         </w:rPr>
+        <w:t> » et « </w:t>
+      </w:r>
+      <w:proofErr w:type="spellStart"/>
+      <w:r>
+        <w:rPr>
+          <w:rFonts w:asciiTheme="majorHAnsi" w:hAnsiTheme="majorHAnsi" w:cstheme="majorHAnsi"/>
+        </w:rPr>
         <w:t>DAQHeader</w:t>
       </w:r>
       <w:r>
         <w:rPr>
           <w:rFonts w:asciiTheme="majorHAnsi" w:hAnsiTheme="majorHAnsi" w:cstheme="majorHAnsi"/>
         </w:rPr>
-        <w:t>.h ».</w:t>
+        <w:t>.h</w:t>
+      </w:r>
+      <w:proofErr w:type="spellEnd"/>
+      <w:r>
+        <w:rPr>
+          <w:rFonts w:asciiTheme="majorHAnsi" w:hAnsiTheme="majorHAnsi" w:cstheme="majorHAnsi"/>
+        </w:rPr>
+        <w:t> ».</w:t>
       </w:r>
     </w:p>
     <w:sectPr>
@@ -1069,6 +1385,11 @@
                             <w:spacing w:line="305" w:lineRule="auto"/>
                             <w:ind w:left="20" w:firstLine="40"/>
                             <w:textDirection w:val="btLr"/>
+                            <w:rPr>
+                              <w:b/>
+                              <w:color w:val="000000"/>
+                              <w:sz w:val="20"/>
+                            </w:rPr>
                           </w:pPr>
                           <w:r>
                             <w:rPr>
@@ -1093,16 +1414,15 @@
                               <w:sz w:val="20"/>
                             </w:rPr>
                             <w:br/>
-                            <w:t xml:space="preserve">HURTEL – </w:t>
+                            <w:t>HURTEL</w:t>
                           </w:r>
-                          <w:r>
-                            <w:rPr>
-                              <w:b/>
-                              <w:color w:val="000000"/>
-                              <w:sz w:val="20"/>
-                            </w:rPr>
-                            <w:t>BRIAUX - BILHAUT</w:t>
-                          </w:r>
+                        </w:p>
+                        <w:p>
+                          <w:pPr>
+                            <w:spacing w:line="305" w:lineRule="auto"/>
+                            <w:ind w:left="20" w:firstLine="40"/>
+                            <w:textDirection w:val="btLr"/>
+                          </w:pPr>
                         </w:p>
                         <w:p>
                           <w:pPr>
@@ -1135,6 +1455,11 @@
                       <w:spacing w:line="305" w:lineRule="auto"/>
                       <w:ind w:left="20" w:firstLine="40"/>
                       <w:textDirection w:val="btLr"/>
+                      <w:rPr>
+                        <w:b/>
+                        <w:color w:val="000000"/>
+                        <w:sz w:val="20"/>
+                      </w:rPr>
                     </w:pPr>
                     <w:r>
                       <w:rPr>
@@ -1159,16 +1484,15 @@
                         <w:sz w:val="20"/>
                       </w:rPr>
                       <w:br/>
-                      <w:t xml:space="preserve">HURTEL – </w:t>
+                      <w:t>HURTEL</w:t>
                     </w:r>
-                    <w:r>
-                      <w:rPr>
-                        <w:b/>
-                        <w:color w:val="000000"/>
-                        <w:sz w:val="20"/>
-                      </w:rPr>
-                      <w:t>BRIAUX - BILHAUT</w:t>
-                    </w:r>
+                  </w:p>
+                  <w:p>
+                    <w:pPr>
+                      <w:spacing w:line="305" w:lineRule="auto"/>
+                      <w:ind w:left="20" w:firstLine="40"/>
+                      <w:textDirection w:val="btLr"/>
+                    </w:pPr>
                   </w:p>
                   <w:p>
                     <w:pPr>
